--- a/CLT_HW3.docx
+++ b/CLT_HW3.docx
@@ -133,7 +133,7 @@
           <w:lang w:val="en-US"/>
         </w:rPr>
         <w:drawing>
-          <wp:inline distT="0" distB="0" distL="0" distR="0" wp14:anchorId="51C67AF2" wp14:editId="0C034691">
+          <wp:inline distT="0" distB="0" distL="0" distR="0" wp14:anchorId="51C67AF2" wp14:editId="47CA6BA6">
             <wp:extent cx="2582334" cy="1936750"/>
             <wp:effectExtent l="0" t="0" r="0" b="0"/>
             <wp:docPr id="1" name="Picture 1"/>
@@ -462,16 +462,404 @@
       <w:pPr>
         <w:pStyle w:val="ListParagraph"/>
         <w:rPr>
+          <w:lang w:val="en-US"/>
+        </w:rPr>
+      </w:pPr>
+      <w:r>
+        <w:rPr>
+          <w:lang w:val="en-US"/>
+        </w:rPr>
+        <w:t>The star markers represent samples from the test dataset.</w:t>
+      </w:r>
+    </w:p>
+    <w:p>
+      <w:pPr>
+        <w:pStyle w:val="ListParagraph"/>
+        <w:rPr>
+          <w:lang w:val="en-US"/>
+        </w:rPr>
+      </w:pPr>
+      <w:r>
+        <w:rPr>
+          <w:lang w:val="en-US"/>
+        </w:rPr>
+        <w:t xml:space="preserve"> </w:t>
+      </w:r>
+    </w:p>
+    <w:p>
+      <w:pPr>
+        <w:pStyle w:val="ListParagraph"/>
+        <w:rPr>
+          <w:lang w:val="en-US"/>
+        </w:rPr>
+      </w:pPr>
+    </w:p>
+    <w:p>
+      <w:pPr>
+        <w:pStyle w:val="ListParagraph"/>
+        <w:rPr>
+          <w:lang w:val="en-US"/>
+        </w:rPr>
+      </w:pPr>
+      <w:r>
+        <w:rPr>
+          <w:lang w:val="en-US"/>
+        </w:rPr>
+        <w:lastRenderedPageBreak/>
+        <w:t>2.1. This is an image of a random sample from the train set:</w:t>
+      </w:r>
+    </w:p>
+    <w:p>
+      <w:pPr>
+        <w:pStyle w:val="ListParagraph"/>
+        <w:jc w:val="center"/>
+        <w:rPr>
+          <w:lang w:val="en-US"/>
+        </w:rPr>
+      </w:pPr>
+      <w:r>
+        <w:rPr>
+          <w:lang w:val="en-US"/>
+        </w:rPr>
+        <w:br/>
+      </w:r>
+      <w:r>
+        <w:rPr>
+          <w:noProof/>
+          <w:rtl/>
+          <w:lang w:val="he-IL"/>
+        </w:rPr>
+        <w:drawing>
+          <wp:inline distT="0" distB="0" distL="0" distR="0" wp14:anchorId="3F172617" wp14:editId="1EF824E2">
+            <wp:extent cx="2844800" cy="2133600"/>
+            <wp:effectExtent l="0" t="0" r="0" b="0"/>
+            <wp:docPr id="4" name="Picture 4"/>
+            <wp:cNvGraphicFramePr>
+              <a:graphicFrameLocks xmlns:a="http://schemas.openxmlformats.org/drawingml/2006/main" noChangeAspect="1"/>
+            </wp:cNvGraphicFramePr>
+            <a:graphic xmlns:a="http://schemas.openxmlformats.org/drawingml/2006/main">
+              <a:graphicData uri="http://schemas.openxmlformats.org/drawingml/2006/picture">
+                <pic:pic xmlns:pic="http://schemas.openxmlformats.org/drawingml/2006/picture">
+                  <pic:nvPicPr>
+                    <pic:cNvPr id="4" name="Picture 4"/>
+                    <pic:cNvPicPr/>
+                  </pic:nvPicPr>
+                  <pic:blipFill>
+                    <a:blip r:embed="rId8">
+                      <a:extLst>
+                        <a:ext uri="{28A0092B-C50C-407E-A947-70E740481C1C}">
+                          <a14:useLocalDpi xmlns:a14="http://schemas.microsoft.com/office/drawing/2010/main" val="0"/>
+                        </a:ext>
+                      </a:extLst>
+                    </a:blip>
+                    <a:stretch>
+                      <a:fillRect/>
+                    </a:stretch>
+                  </pic:blipFill>
+                  <pic:spPr>
+                    <a:xfrm>
+                      <a:off x="0" y="0"/>
+                      <a:ext cx="2858452" cy="2143839"/>
+                    </a:xfrm>
+                    <a:prstGeom prst="rect">
+                      <a:avLst/>
+                    </a:prstGeom>
+                  </pic:spPr>
+                </pic:pic>
+              </a:graphicData>
+            </a:graphic>
+          </wp:inline>
+        </w:drawing>
+      </w:r>
+      <w:r>
+        <w:rPr>
+          <w:lang w:val="en-US"/>
+        </w:rPr>
+        <w:br/>
+      </w:r>
+    </w:p>
+    <w:p>
+      <w:pPr>
+        <w:pStyle w:val="ListParagraph"/>
+        <w:rPr>
+          <w:rFonts w:eastAsiaTheme="minorEastAsia"/>
+          <w:rtl/>
+          <w:lang w:val="en-US"/>
+        </w:rPr>
+      </w:pPr>
+      <w:r>
+        <w:rPr>
+          <w:lang w:val="en-US"/>
+        </w:rPr>
+        <w:t xml:space="preserve">2.2. We implemented the AdaBoost algorithm using the class of weak learners defined in the exercise. </w:t>
+      </w:r>
+      <w:r>
+        <w:rPr>
+          <w:lang w:val="en-US"/>
+        </w:rPr>
+        <w:t>As suggested, i</w:t>
+      </w:r>
+      <w:r>
+        <w:rPr>
+          <w:lang w:val="en-US"/>
+        </w:rPr>
+        <w:t xml:space="preserve">n order to </w:t>
+      </w:r>
+      <w:r>
+        <w:rPr>
+          <w:lang w:val="en-US"/>
+        </w:rPr>
+        <w:t xml:space="preserve">speed up the learning loop, </w:t>
+      </w:r>
+      <w:r>
+        <w:rPr>
+          <w:rFonts w:eastAsiaTheme="minorEastAsia"/>
+          <w:lang w:val="en-US"/>
+        </w:rPr>
+        <w:t xml:space="preserve">we </w:t>
+      </w:r>
+      <w:r>
+        <w:rPr>
+          <w:lang w:val="en-US"/>
+        </w:rPr>
+        <w:t xml:space="preserve">calculated the error probability of each weak learner </w:t>
+      </w:r>
+      <m:oMath>
+        <m:sSub>
+          <m:sSubPr>
+            <m:ctrlPr>
+              <w:rPr>
+                <w:rFonts w:ascii="Cambria Math" w:hAnsi="Cambria Math"/>
+                <w:i/>
+                <w:lang w:val="en-US"/>
+              </w:rPr>
+            </m:ctrlPr>
+          </m:sSubPr>
+          <m:e>
+            <m:r>
+              <w:rPr>
+                <w:rFonts w:ascii="Cambria Math" w:hAnsi="Cambria Math"/>
+                <w:lang w:val="en-US"/>
+              </w:rPr>
+              <m:t>h</m:t>
+            </m:r>
+          </m:e>
+          <m:sub>
+            <m:r>
+              <w:rPr>
+                <w:rFonts w:ascii="Cambria Math" w:hAnsi="Cambria Math"/>
+                <w:lang w:val="en-US"/>
+              </w:rPr>
+              <m:t>θ,j</m:t>
+            </m:r>
+          </m:sub>
+        </m:sSub>
+      </m:oMath>
+      <w:r>
+        <w:rPr>
+          <w:rFonts w:eastAsiaTheme="minorEastAsia"/>
+          <w:lang w:val="en-US"/>
+        </w:rPr>
+        <w:t xml:space="preserve"> only if there exists a sample from the training set with a value of </w:t>
+      </w:r>
+      <m:oMath>
+        <m:r>
+          <w:rPr>
+            <w:rFonts w:ascii="Cambria Math" w:eastAsiaTheme="minorEastAsia" w:hAnsi="Cambria Math"/>
+            <w:lang w:val="en-US"/>
+          </w:rPr>
+          <m:t>θ</m:t>
+        </m:r>
+      </m:oMath>
+      <w:r>
+        <w:rPr>
+          <w:rFonts w:eastAsiaTheme="minorEastAsia"/>
+          <w:lang w:val="en-US"/>
+        </w:rPr>
+        <w:t xml:space="preserve"> in pixel </w:t>
+      </w:r>
+      <m:oMath>
+        <m:r>
+          <w:rPr>
+            <w:rFonts w:ascii="Cambria Math" w:hAnsi="Cambria Math"/>
+            <w:lang w:val="en-US"/>
+          </w:rPr>
+          <m:t>j</m:t>
+        </m:r>
+      </m:oMath>
+      <w:r>
+        <w:rPr>
+          <w:rFonts w:eastAsiaTheme="minorEastAsia"/>
+          <w:lang w:val="en-US"/>
+        </w:rPr>
+        <w:t>.</w:t>
+      </w:r>
+    </w:p>
+    <w:p>
+      <w:pPr>
+        <w:pStyle w:val="ListParagraph"/>
+        <w:rPr>
+          <w:rFonts w:eastAsiaTheme="minorEastAsia"/>
+          <w:rtl/>
+          <w:lang w:val="en-US"/>
+        </w:rPr>
+      </w:pPr>
+    </w:p>
+    <w:p>
+      <w:pPr>
+        <w:pStyle w:val="ListParagraph"/>
+        <w:rPr>
+          <w:lang w:val="en-US"/>
+        </w:rPr>
+      </w:pPr>
+      <w:r>
+        <w:rPr>
+          <w:lang w:val="en-US"/>
+        </w:rPr>
+        <w:t xml:space="preserve">These are the plots of the algorithm accuracy in each iteration </w:t>
+      </w:r>
+      <w:r>
+        <w:rPr>
+          <w:lang w:val="en-US"/>
+        </w:rPr>
+        <w:t xml:space="preserve">for </w:t>
+      </w:r>
+      <w:r>
+        <w:rPr>
+          <w:lang w:val="en-US"/>
+        </w:rPr>
+        <w:t>both data sets:</w:t>
+      </w:r>
+    </w:p>
+    <w:p>
+      <w:pPr>
+        <w:pStyle w:val="ListParagraph"/>
+        <w:jc w:val="center"/>
+        <w:rPr>
+          <w:lang w:val="en-US"/>
+        </w:rPr>
+      </w:pPr>
+      <w:r>
+        <w:rPr>
+          <w:noProof/>
+          <w:lang w:val="en-US"/>
+        </w:rPr>
+        <w:drawing>
+          <wp:inline distT="0" distB="0" distL="0" distR="0" wp14:anchorId="0CBD53B6" wp14:editId="06A98BED">
+            <wp:extent cx="2751455" cy="2063592"/>
+            <wp:effectExtent l="0" t="0" r="4445" b="0"/>
+            <wp:docPr id="8" name="Picture 8"/>
+            <wp:cNvGraphicFramePr>
+              <a:graphicFrameLocks xmlns:a="http://schemas.openxmlformats.org/drawingml/2006/main" noChangeAspect="1"/>
+            </wp:cNvGraphicFramePr>
+            <a:graphic xmlns:a="http://schemas.openxmlformats.org/drawingml/2006/main">
+              <a:graphicData uri="http://schemas.openxmlformats.org/drawingml/2006/picture">
+                <pic:pic xmlns:pic="http://schemas.openxmlformats.org/drawingml/2006/picture">
+                  <pic:nvPicPr>
+                    <pic:cNvPr id="8" name="Picture 8"/>
+                    <pic:cNvPicPr/>
+                  </pic:nvPicPr>
+                  <pic:blipFill>
+                    <a:blip r:embed="rId9">
+                      <a:extLst>
+                        <a:ext uri="{28A0092B-C50C-407E-A947-70E740481C1C}">
+                          <a14:useLocalDpi xmlns:a14="http://schemas.microsoft.com/office/drawing/2010/main" val="0"/>
+                        </a:ext>
+                      </a:extLst>
+                    </a:blip>
+                    <a:stretch>
+                      <a:fillRect/>
+                    </a:stretch>
+                  </pic:blipFill>
+                  <pic:spPr>
+                    <a:xfrm>
+                      <a:off x="0" y="0"/>
+                      <a:ext cx="2796224" cy="2097169"/>
+                    </a:xfrm>
+                    <a:prstGeom prst="rect">
+                      <a:avLst/>
+                    </a:prstGeom>
+                  </pic:spPr>
+                </pic:pic>
+              </a:graphicData>
+            </a:graphic>
+          </wp:inline>
+        </w:drawing>
+      </w:r>
+      <w:r>
+        <w:rPr>
+          <w:noProof/>
+          <w:lang w:val="en-US"/>
+        </w:rPr>
+        <w:drawing>
+          <wp:inline distT="0" distB="0" distL="0" distR="0" wp14:anchorId="26FB0101" wp14:editId="78EF7DAD">
+            <wp:extent cx="2655992" cy="1991995"/>
+            <wp:effectExtent l="0" t="0" r="0" b="1905"/>
+            <wp:docPr id="7" name="Picture 7"/>
+            <wp:cNvGraphicFramePr>
+              <a:graphicFrameLocks xmlns:a="http://schemas.openxmlformats.org/drawingml/2006/main" noChangeAspect="1"/>
+            </wp:cNvGraphicFramePr>
+            <a:graphic xmlns:a="http://schemas.openxmlformats.org/drawingml/2006/main">
+              <a:graphicData uri="http://schemas.openxmlformats.org/drawingml/2006/picture">
+                <pic:pic xmlns:pic="http://schemas.openxmlformats.org/drawingml/2006/picture">
+                  <pic:nvPicPr>
+                    <pic:cNvPr id="7" name="Picture 7"/>
+                    <pic:cNvPicPr/>
+                  </pic:nvPicPr>
+                  <pic:blipFill>
+                    <a:blip r:embed="rId10">
+                      <a:extLst>
+                        <a:ext uri="{28A0092B-C50C-407E-A947-70E740481C1C}">
+                          <a14:useLocalDpi xmlns:a14="http://schemas.microsoft.com/office/drawing/2010/main" val="0"/>
+                        </a:ext>
+                      </a:extLst>
+                    </a:blip>
+                    <a:stretch>
+                      <a:fillRect/>
+                    </a:stretch>
+                  </pic:blipFill>
+                  <pic:spPr>
+                    <a:xfrm>
+                      <a:off x="0" y="0"/>
+                      <a:ext cx="2719296" cy="2039473"/>
+                    </a:xfrm>
+                    <a:prstGeom prst="rect">
+                      <a:avLst/>
+                    </a:prstGeom>
+                  </pic:spPr>
+                </pic:pic>
+              </a:graphicData>
+            </a:graphic>
+          </wp:inline>
+        </w:drawing>
+      </w:r>
+    </w:p>
+    <w:p>
+      <w:pPr>
+        <w:pStyle w:val="ListParagraph"/>
+        <w:rPr>
           <w:rFonts w:hint="cs"/>
-          <w:rtl/>
-          <w:lang w:val="en-US"/>
-        </w:rPr>
-      </w:pPr>
-      <w:r>
-        <w:rPr>
-          <w:lang w:val="en-US"/>
-        </w:rPr>
-        <w:t>The star markers represent samples from the test dataset.</w:t>
+          <w:lang w:val="en-US"/>
+        </w:rPr>
+      </w:pPr>
+      <w:r>
+        <w:rPr>
+          <w:lang w:val="en-US"/>
+        </w:rPr>
+        <w:t>As we can see,</w:t>
+      </w:r>
+      <w:r>
+        <w:rPr>
+          <w:noProof/>
+          <w:lang w:val="en-US"/>
+        </w:rPr>
+        <w:t xml:space="preserve"> </w:t>
+      </w:r>
+      <w:r>
+        <w:rPr>
+          <w:lang w:val="en-US"/>
+        </w:rPr>
+        <w:t>the algorithm achieved high accuracy rate and converged quickly.</w:t>
       </w:r>
     </w:p>
     <w:sectPr>
